--- a/IT_words_07_20.docx
+++ b/IT_words_07_20.docx
@@ -14977,6 +14977,69 @@
           <w:lang w:val="en-US"/>
         </w:rPr>
         <w:t xml:space="preserve"> </w:t>
+      </w:r>
+    </w:p>
+    <w:p>
+      <w:pPr>
+        <w:pStyle w:val="Normal"/>
+        <w:spacing w:before="0" w:after="160"/>
+        <w:rPr>
+          <w:lang w:val="en-US"/>
+        </w:rPr>
+      </w:pPr>
+      <w:r>
+        <w:rPr>
+          <w:lang w:val="en-US"/>
+        </w:rPr>
+        <w:t xml:space="preserve">Until recently  - </w:t>
+      </w:r>
+      <w:r>
+        <w:rPr>
+          <w:lang w:val="ru-RU"/>
+        </w:rPr>
+        <w:t>до недавнего времени</w:t>
+      </w:r>
+    </w:p>
+    <w:p>
+      <w:pPr>
+        <w:pStyle w:val="Normal"/>
+        <w:spacing w:before="0" w:after="160"/>
+        <w:rPr>
+          <w:lang w:val="en-US"/>
+        </w:rPr>
+      </w:pPr>
+      <w:r>
+        <w:rPr>
+          <w:lang w:val="ru-RU"/>
+        </w:rPr>
+        <w:t xml:space="preserve">leak out — </w:t>
+      </w:r>
+      <w:r>
+        <w:rPr>
+          <w:lang w:val="ru-RU"/>
+        </w:rPr>
+        <w:t>просачиваться</w:t>
+      </w:r>
+    </w:p>
+    <w:p>
+      <w:pPr>
+        <w:pStyle w:val="Normal"/>
+        <w:spacing w:before="0" w:after="160"/>
+        <w:rPr>
+          <w:lang w:val="en-US"/>
+        </w:rPr>
+      </w:pPr>
+      <w:r>
+        <w:rPr>
+          <w:lang w:val="en-US"/>
+        </w:rPr>
+        <w:t xml:space="preserve">fit - </w:t>
+      </w:r>
+      <w:r>
+        <w:rPr>
+          <w:lang w:val="ru-RU"/>
+        </w:rPr>
+        <w:t>соответствовать</w:t>
       </w:r>
     </w:p>
     <w:sectPr>

--- a/IT_words_07_20.docx
+++ b/IT_words_07_20.docx
@@ -15012,13 +15012,28 @@
         <w:rPr>
           <w:lang w:val="ru-RU"/>
         </w:rPr>
-        <w:t xml:space="preserve">leak out — </w:t>
+        <w:t>leak out — просачиваться</w:t>
+      </w:r>
+    </w:p>
+    <w:p>
+      <w:pPr>
+        <w:pStyle w:val="Normal"/>
+        <w:spacing w:before="0" w:after="160"/>
+        <w:rPr>
+          <w:lang w:val="en-US"/>
+        </w:rPr>
+      </w:pPr>
+      <w:r>
+        <w:rPr>
+          <w:lang w:val="en-US"/>
+        </w:rPr>
+        <w:t xml:space="preserve">fit – </w:t>
       </w:r>
       <w:r>
         <w:rPr>
           <w:lang w:val="ru-RU"/>
         </w:rPr>
-        <w:t>просачиваться</w:t>
+        <w:t>соответствовать</w:t>
       </w:r>
     </w:p>
     <w:p>
@@ -15033,13 +15048,73 @@
         <w:rPr>
           <w:lang w:val="en-US"/>
         </w:rPr>
-        <w:t xml:space="preserve">fit - </w:t>
+        <w:t xml:space="preserve">will cause – </w:t>
       </w:r>
       <w:r>
         <w:rPr>
           <w:lang w:val="ru-RU"/>
         </w:rPr>
-        <w:t>соответствовать</w:t>
+        <w:t>вызовет</w:t>
+      </w:r>
+    </w:p>
+    <w:p>
+      <w:pPr>
+        <w:pStyle w:val="Normal"/>
+        <w:spacing w:before="0" w:after="160"/>
+        <w:rPr>
+          <w:lang w:val="en-US"/>
+        </w:rPr>
+      </w:pPr>
+      <w:r>
+        <w:rPr>
+          <w:lang w:val="ru-RU"/>
+        </w:rPr>
+        <w:t>respective — перспективный</w:t>
+      </w:r>
+    </w:p>
+    <w:p>
+      <w:pPr>
+        <w:pStyle w:val="Normal"/>
+        <w:spacing w:before="0" w:after="160"/>
+        <w:rPr>
+          <w:lang w:val="en-US"/>
+        </w:rPr>
+      </w:pPr>
+      <w:r>
+        <w:rPr>
+          <w:lang w:val="ru-RU"/>
+        </w:rPr>
+        <w:t>annual — ежегодный</w:t>
+      </w:r>
+    </w:p>
+    <w:p>
+      <w:pPr>
+        <w:pStyle w:val="Normal"/>
+        <w:spacing w:before="0" w:after="160"/>
+        <w:rPr>
+          <w:lang w:val="en-US"/>
+        </w:rPr>
+      </w:pPr>
+      <w:r>
+        <w:rPr>
+          <w:lang w:val="ru-RU"/>
+        </w:rPr>
+        <w:t>snippet — фрагмент</w:t>
+      </w:r>
+    </w:p>
+    <w:p>
+      <w:pPr>
+        <w:pStyle w:val="Normal"/>
+        <w:spacing w:before="0" w:after="160"/>
+        <w:rPr>
+          <w:lang w:val="en-US"/>
+        </w:rPr>
+      </w:pPr>
+      <w:r>
+        <w:rPr>
+          <w:lang w:val="ru-RU"/>
+        </w:rPr>
+        <w:t>digit - цифра</w:t>
       </w:r>
     </w:p>
     <w:sectPr>
